--- a/README.docx
+++ b/README.docx
@@ -738,7 +738,44 @@
           <w:sz w:val="24"/>
           <w:szCs w:val="24"/>
         </w:rPr>
-        <w:t xml:space="preserve">My WebPages contain an introduction on me with skills that I possess. I also have created a contact page through which viewers can contact me. </w:t>
+        <w:t>My WebPages contain an introduction on me with skills that I possess. I also have created a contact page through which viewers can contact me.</w:t>
+      </w:r>
+      <w:r>
+        <w:rPr>
+          <w:sz w:val="24"/>
+          <w:szCs w:val="24"/>
+        </w:rPr>
+        <w:t xml:space="preserve"> You can</w:t>
+      </w:r>
+      <w:r>
+        <w:rPr>
+          <w:sz w:val="24"/>
+          <w:szCs w:val="24"/>
+        </w:rPr>
+        <w:t xml:space="preserve"> </w:t>
+      </w:r>
+      <w:r>
+        <w:rPr>
+          <w:sz w:val="24"/>
+          <w:szCs w:val="24"/>
+        </w:rPr>
+        <w:t xml:space="preserve">access my assignment through </w:t>
+      </w:r>
+      <w:r>
+        <w:rPr>
+          <w:color w:val="4F81BD" w:themeColor="accent1"/>
+          <w:sz w:val="24"/>
+          <w:szCs w:val="24"/>
+          <w:u w:val="single"/>
+        </w:rPr>
+        <w:t>https://lappanchappan43.github.io/csy1018_sunilth43_assignment_of_web/</w:t>
+      </w:r>
+      <w:r>
+        <w:rPr>
+          <w:sz w:val="24"/>
+          <w:szCs w:val="24"/>
+        </w:rPr>
+        <w:t xml:space="preserve"> .</w:t>
       </w:r>
       <w:r>
         <w:rPr>
@@ -865,8 +902,8 @@
         </w:rPr>
         <w:drawing>
           <wp:inline distT="0" distB="0" distL="0" distR="0">
-            <wp:extent cx="6858522" cy="6194854"/>
-            <wp:effectExtent l="19050" t="0" r="0" b="0"/>
+            <wp:extent cx="6850396" cy="5706737"/>
+            <wp:effectExtent l="19050" t="0" r="7604" b="0"/>
             <wp:docPr id="10" name="Picture 9" descr="overall.jpg"/>
             <wp:cNvGraphicFramePr>
               <a:graphicFrameLocks xmlns:a="http://schemas.openxmlformats.org/drawingml/2006/main" noChangeAspect="1"/>
@@ -887,7 +924,7 @@
                   <pic:spPr>
                     <a:xfrm>
                       <a:off x="0" y="0"/>
-                      <a:ext cx="6858000" cy="6194382"/>
+                      <a:ext cx="6858000" cy="5713072"/>
                     </a:xfrm>
                     <a:prstGeom prst="rect">
                       <a:avLst/>
@@ -2347,8 +2384,8 @@
         </w:rPr>
         <w:drawing>
           <wp:inline distT="0" distB="0" distL="0" distR="0">
-            <wp:extent cx="6859545" cy="4497859"/>
-            <wp:effectExtent l="19050" t="0" r="0" b="0"/>
+            <wp:extent cx="6855005" cy="4153359"/>
+            <wp:effectExtent l="19050" t="0" r="2995" b="0"/>
             <wp:docPr id="20" name="Picture 19" descr="speedtest3.jpg"/>
             <wp:cNvGraphicFramePr>
               <a:graphicFrameLocks xmlns:a="http://schemas.openxmlformats.org/drawingml/2006/main" noChangeAspect="1"/>
@@ -2369,7 +2406,7 @@
                   <pic:spPr>
                     <a:xfrm>
                       <a:off x="0" y="0"/>
-                      <a:ext cx="6858000" cy="4496846"/>
+                      <a:ext cx="6858000" cy="4155174"/>
                     </a:xfrm>
                     <a:prstGeom prst="rect">
                       <a:avLst/>
@@ -2384,6 +2421,29 @@
     </w:p>
     <w:p>
       <w:pPr>
+        <w:jc w:val="right"/>
+        <w:rPr>
+          <w:sz w:val="24"/>
+          <w:szCs w:val="24"/>
+        </w:rPr>
+      </w:pPr>
+      <w:r>
+        <w:rPr>
+          <w:sz w:val="24"/>
+          <w:szCs w:val="24"/>
+        </w:rPr>
+        <w:tab/>
+      </w:r>
+      <w:r>
+        <w:rPr>
+          <w:sz w:val="24"/>
+          <w:szCs w:val="24"/>
+        </w:rPr>
+        <w:t xml:space="preserve">Pingdom[2017] </w:t>
+      </w:r>
+    </w:p>
+    <w:p>
+      <w:pPr>
         <w:jc w:val="both"/>
         <w:rPr>
           <w:sz w:val="24"/>
@@ -2396,7 +2456,6 @@
           <w:szCs w:val="24"/>
         </w:rPr>
         <w:lastRenderedPageBreak/>
-        <w:tab/>
         <w:t xml:space="preserve">I even have tested validation of codes that I have used while making my WebPages. Here are screenshots that proves </w:t>
       </w:r>
       <w:r>
@@ -3365,6 +3424,115 @@
         </w:rPr>
         <w:t xml:space="preserve">Pingdom[2017], </w:t>
       </w:r>
+      <w:r>
+        <w:rPr>
+          <w:i/>
+          <w:sz w:val="24"/>
+          <w:szCs w:val="24"/>
+        </w:rPr>
+        <w:t>Pingdom Website Speed Test</w:t>
+      </w:r>
+      <w:r>
+        <w:rPr>
+          <w:sz w:val="24"/>
+          <w:szCs w:val="24"/>
+        </w:rPr>
+        <w:t>[online image]. Available at :</w:t>
+      </w:r>
+    </w:p>
+    <w:p>
+      <w:pPr>
+        <w:pStyle w:val="ListParagraph"/>
+        <w:tabs>
+          <w:tab w:val="left" w:pos="8861"/>
+        </w:tabs>
+        <w:ind w:left="2160"/>
+        <w:jc w:val="both"/>
+        <w:rPr>
+          <w:sz w:val="24"/>
+          <w:szCs w:val="24"/>
+        </w:rPr>
+      </w:pPr>
+      <w:r>
+        <w:rPr>
+          <w:color w:val="4F81BD" w:themeColor="accent1"/>
+          <w:sz w:val="24"/>
+          <w:szCs w:val="24"/>
+          <w:u w:val="single"/>
+        </w:rPr>
+        <w:t>https://tools.pingdom.com/#!/cnqc6N/https://lappanchappan43.github.io/sunilth43_web_assignment_csy1018/</w:t>
+      </w:r>
+      <w:r>
+        <w:rPr>
+          <w:sz w:val="24"/>
+          <w:szCs w:val="24"/>
+        </w:rPr>
+        <w:t xml:space="preserve"> [Accessed 30 March 2017].</w:t>
+      </w:r>
+    </w:p>
+    <w:p>
+      <w:pPr>
+        <w:pStyle w:val="ListParagraph"/>
+        <w:numPr>
+          <w:ilvl w:val="0"/>
+          <w:numId w:val="2"/>
+        </w:numPr>
+        <w:tabs>
+          <w:tab w:val="left" w:pos="8861"/>
+        </w:tabs>
+        <w:rPr>
+          <w:sz w:val="24"/>
+          <w:szCs w:val="24"/>
+        </w:rPr>
+      </w:pPr>
+      <w:r>
+        <w:rPr>
+          <w:sz w:val="24"/>
+          <w:szCs w:val="24"/>
+        </w:rPr>
+        <w:t xml:space="preserve">Prakash[2015], </w:t>
+      </w:r>
+      <w:r>
+        <w:rPr>
+          <w:i/>
+          <w:sz w:val="24"/>
+          <w:szCs w:val="24"/>
+        </w:rPr>
+        <w:t>Pure css popup box</w:t>
+      </w:r>
+      <w:r>
+        <w:rPr>
+          <w:sz w:val="24"/>
+          <w:szCs w:val="24"/>
+        </w:rPr>
+        <w:t xml:space="preserve">[online].Available at: </w:t>
+      </w:r>
+      <w:r>
+        <w:rPr>
+          <w:color w:val="4F81BD" w:themeColor="accent1"/>
+          <w:sz w:val="24"/>
+          <w:szCs w:val="24"/>
+          <w:u w:val="single"/>
+        </w:rPr>
+        <w:t>https://codepen.io/imprakash/pen/GgNMXO</w:t>
+      </w:r>
+      <w:r>
+        <w:rPr>
+          <w:color w:val="4F81BD" w:themeColor="accent1"/>
+          <w:sz w:val="24"/>
+          <w:szCs w:val="24"/>
+          <w:u w:val="single"/>
+        </w:rPr>
+        <w:t xml:space="preserve"> </w:t>
+      </w:r>
+      <w:r>
+        <w:rPr>
+          <w:sz w:val="24"/>
+          <w:szCs w:val="24"/>
+          <w:u w:val="single"/>
+        </w:rPr>
+        <w:t>[Accessed 17 March 2017].</w:t>
+      </w:r>
     </w:p>
     <w:sectPr>
       <w:pgSz w:w="12240" w:h="15840"/>
@@ -3449,7 +3617,7 @@
         <v:path o:extrusionok="f" gradientshapeok="t" o:connecttype="rect"/>
         <o:lock v:ext="edit" aspectratio="t"/>
       </v:shapetype>
-      <v:shape id="_x0000_i1027" type="#_x0000_t75" style="width:11.3pt;height:11.3pt" o:bullet="t">
+      <v:shape id="_x0000_i1031" type="#_x0000_t75" style="width:11.3pt;height:11.3pt" o:bullet="t">
         <v:imagedata r:id="rId1" o:title="msoF1C5"/>
       </v:shape>
     </w:pict>
@@ -4055,7 +4223,7 @@
   <w:abstractNum w:abstractNumId="6">
     <w:nsid w:val="617220E1"/>
     <w:multiLevelType w:val="hybridMultilevel"/>
-    <w:tmpl w:val="0BFC1FE2"/>
+    <w:tmpl w:val="171CF89E"/>
     <w:lvl w:ilvl="0" w:tplc="04090001">
       <w:start w:val="1"/>
       <w:numFmt w:val="bullet"/>

--- a/README.docx
+++ b/README.docx
@@ -631,52 +631,65 @@
           <w:sz w:val="32"/>
           <w:szCs w:val="32"/>
         </w:rPr>
-        <w:t>5. References</w:t>
-      </w:r>
-    </w:p>
-    <w:p>
-      <w:pPr>
-        <w:rPr>
-          <w:sz w:val="32"/>
-          <w:szCs w:val="32"/>
-        </w:rPr>
-      </w:pPr>
-    </w:p>
-    <w:p>
-      <w:pPr>
-        <w:rPr>
-          <w:sz w:val="32"/>
-          <w:szCs w:val="32"/>
-        </w:rPr>
-      </w:pPr>
-    </w:p>
-    <w:p>
-      <w:pPr>
-        <w:rPr>
-          <w:sz w:val="32"/>
-          <w:szCs w:val="32"/>
-        </w:rPr>
-      </w:pPr>
-    </w:p>
-    <w:p>
-      <w:pPr>
-        <w:rPr>
-          <w:sz w:val="32"/>
-          <w:szCs w:val="32"/>
-        </w:rPr>
-      </w:pPr>
-    </w:p>
-    <w:p>
-      <w:pPr>
-        <w:rPr>
-          <w:sz w:val="32"/>
-          <w:szCs w:val="32"/>
-        </w:rPr>
-      </w:pPr>
-    </w:p>
-    <w:p>
-      <w:pPr>
-        <w:jc w:val="both"/>
+        <w:t>5.Conclusion</w:t>
+      </w:r>
+    </w:p>
+    <w:p>
+      <w:pPr>
+        <w:rPr>
+          <w:sz w:val="32"/>
+          <w:szCs w:val="32"/>
+        </w:rPr>
+      </w:pPr>
+      <w:r>
+        <w:rPr>
+          <w:sz w:val="32"/>
+          <w:szCs w:val="32"/>
+        </w:rPr>
+        <w:t>6</w:t>
+      </w:r>
+      <w:r>
+        <w:rPr>
+          <w:sz w:val="32"/>
+          <w:szCs w:val="32"/>
+        </w:rPr>
+        <w:t>. References</w:t>
+      </w:r>
+    </w:p>
+    <w:p>
+      <w:pPr>
+        <w:rPr>
+          <w:sz w:val="32"/>
+          <w:szCs w:val="32"/>
+        </w:rPr>
+      </w:pPr>
+    </w:p>
+    <w:p>
+      <w:pPr>
+        <w:rPr>
+          <w:sz w:val="32"/>
+          <w:szCs w:val="32"/>
+        </w:rPr>
+      </w:pPr>
+    </w:p>
+    <w:p>
+      <w:pPr>
+        <w:rPr>
+          <w:sz w:val="32"/>
+          <w:szCs w:val="32"/>
+        </w:rPr>
+      </w:pPr>
+    </w:p>
+    <w:p>
+      <w:pPr>
+        <w:rPr>
+          <w:sz w:val="32"/>
+          <w:szCs w:val="32"/>
+        </w:rPr>
+      </w:pPr>
+    </w:p>
+    <w:p>
+      <w:pPr>
         <w:rPr>
           <w:sz w:val="32"/>
           <w:szCs w:val="32"/>
@@ -3398,7 +3411,51 @@
           <w:szCs w:val="32"/>
         </w:rPr>
         <w:lastRenderedPageBreak/>
-        <w:t xml:space="preserve">5. References : </w:t>
+        <w:t xml:space="preserve">5.Conclusion: </w:t>
+      </w:r>
+    </w:p>
+    <w:p>
+      <w:pPr>
+        <w:tabs>
+          <w:tab w:val="left" w:pos="8861"/>
+        </w:tabs>
+        <w:rPr>
+          <w:sz w:val="32"/>
+          <w:szCs w:val="32"/>
+        </w:rPr>
+      </w:pPr>
+      <w:r>
+        <w:rPr>
+          <w:sz w:val="32"/>
+          <w:szCs w:val="32"/>
+        </w:rPr>
+        <w:t xml:space="preserve"> It took nearly 3hrs*24days=72hrs to complete this assignment. I had many problems regarding padding and margin issues, but finally I overcame those trouble and finally my web pages are ready. </w:t>
+      </w:r>
+    </w:p>
+    <w:p>
+      <w:pPr>
+        <w:tabs>
+          <w:tab w:val="left" w:pos="8861"/>
+        </w:tabs>
+        <w:jc w:val="both"/>
+        <w:rPr>
+          <w:sz w:val="32"/>
+          <w:szCs w:val="32"/>
+        </w:rPr>
+      </w:pPr>
+      <w:r>
+        <w:rPr>
+          <w:sz w:val="32"/>
+          <w:szCs w:val="32"/>
+        </w:rPr>
+        <w:t>6</w:t>
+      </w:r>
+      <w:r>
+        <w:rPr>
+          <w:sz w:val="32"/>
+          <w:szCs w:val="32"/>
+        </w:rPr>
+        <w:t xml:space="preserve">. References : </w:t>
       </w:r>
     </w:p>
     <w:p>
@@ -3617,7 +3674,7 @@
         <v:path o:extrusionok="f" gradientshapeok="t" o:connecttype="rect"/>
         <o:lock v:ext="edit" aspectratio="t"/>
       </v:shapetype>
-      <v:shape id="_x0000_i1031" type="#_x0000_t75" style="width:11.3pt;height:11.3pt" o:bullet="t">
+      <v:shape id="_x0000_i1029" type="#_x0000_t75" style="width:11.3pt;height:11.3pt" o:bullet="t">
         <v:imagedata r:id="rId1" o:title="msoF1C5"/>
       </v:shape>
     </w:pict>
